--- a/Agenda & Notulen/Agenda/AgendaWeek11.docx
+++ b/Agenda & Notulen/Agenda/AgendaWeek11.docx
@@ -8,8 +8,6 @@
           <w:lang w:val="nl-NL"/>
         </w:rPr>
       </w:pPr>
-      <w:bookmarkStart w:id="0" w:name="_GoBack"/>
-      <w:bookmarkEnd w:id="0"/>
       <w:r>
         <w:rPr>
           <w:lang w:val="nl-NL"/>
@@ -196,14 +194,7 @@
         <w:rPr>
           <w:lang w:val="nl-NL"/>
         </w:rPr>
-        <w:t xml:space="preserve">Hoe staat het ervoor met </w:t>
-      </w:r>
-      <w:proofErr w:type="spellStart"/>
-      <w:r>
-        <w:rPr>
-          <w:lang w:val="nl-NL"/>
-        </w:rPr>
-        <w:t>git</w:t>
+        <w:t>Hoe staat het ervoor met git</w:t>
       </w:r>
       <w:r>
         <w:rPr>
@@ -211,7 +202,6 @@
         </w:rPr>
         <w:t>hub</w:t>
       </w:r>
-      <w:proofErr w:type="spellEnd"/>
       <w:r>
         <w:rPr>
           <w:lang w:val="nl-NL"/>
@@ -284,35 +274,7 @@
         <w:rPr>
           <w:lang w:val="nl-NL"/>
         </w:rPr>
-        <w:t xml:space="preserve">Er moet een eenvoudige interface zijn (alleen knoppen, </w:t>
-      </w:r>
-      <w:proofErr w:type="spellStart"/>
-      <w:r>
-        <w:rPr>
-          <w:lang w:val="nl-NL"/>
-        </w:rPr>
-        <w:t>textboxen</w:t>
-      </w:r>
-      <w:proofErr w:type="spellEnd"/>
-      <w:r>
-        <w:rPr>
-          <w:lang w:val="nl-NL"/>
-        </w:rPr>
-        <w:t xml:space="preserve"> </w:t>
-      </w:r>
-      <w:proofErr w:type="spellStart"/>
-      <w:r>
-        <w:rPr>
-          <w:lang w:val="nl-NL"/>
-        </w:rPr>
-        <w:t>etc</w:t>
-      </w:r>
-      <w:proofErr w:type="spellEnd"/>
-      <w:r>
-        <w:rPr>
-          <w:lang w:val="nl-NL"/>
-        </w:rPr>
-        <w:t>) waar we de code mee uit kunnen testen.</w:t>
+        <w:t>Er moet een eenvoudige interface zijn (alleen knoppen, textboxen etc) waar we de code mee uit kunnen testen.</w:t>
       </w:r>
     </w:p>
     <w:p>
@@ -332,6 +294,28 @@
         </w:rPr>
         <w:t>Er moet bij iedere aangemaakte methode een summary staan.</w:t>
       </w:r>
+    </w:p>
+    <w:p>
+      <w:pPr>
+        <w:rPr>
+          <w:lang w:val="nl-NL"/>
+        </w:rPr>
+      </w:pPr>
+    </w:p>
+    <w:p>
+      <w:pPr>
+        <w:rPr>
+          <w:lang w:val="en-US"/>
+        </w:rPr>
+      </w:pPr>
+      <w:r>
+        <w:rPr>
+          <w:lang w:val="en-US"/>
+        </w:rPr>
+        <w:t>Test of GitHub dit update..</w:t>
+      </w:r>
+      <w:bookmarkStart w:id="0" w:name="_GoBack"/>
+      <w:bookmarkEnd w:id="0"/>
     </w:p>
     <w:sectPr>
       <w:pgSz w:w="11906" w:h="16838"/>

--- a/Agenda & Notulen/Agenda/AgendaWeek11.docx
+++ b/Agenda & Notulen/Agenda/AgendaWeek11.docx
@@ -194,7 +194,14 @@
         <w:rPr>
           <w:lang w:val="nl-NL"/>
         </w:rPr>
-        <w:t>Hoe staat het ervoor met git</w:t>
+        <w:t xml:space="preserve">Hoe staat het ervoor met </w:t>
+      </w:r>
+      <w:proofErr w:type="spellStart"/>
+      <w:r>
+        <w:rPr>
+          <w:lang w:val="nl-NL"/>
+        </w:rPr>
+        <w:t>git</w:t>
       </w:r>
       <w:r>
         <w:rPr>
@@ -202,6 +209,7 @@
         </w:rPr>
         <w:t>hub</w:t>
       </w:r>
+      <w:proofErr w:type="spellEnd"/>
       <w:r>
         <w:rPr>
           <w:lang w:val="nl-NL"/>
@@ -274,7 +282,35 @@
         <w:rPr>
           <w:lang w:val="nl-NL"/>
         </w:rPr>
-        <w:t>Er moet een eenvoudige interface zijn (alleen knoppen, textboxen etc) waar we de code mee uit kunnen testen.</w:t>
+        <w:t xml:space="preserve">Er moet een eenvoudige interface zijn (alleen knoppen, </w:t>
+      </w:r>
+      <w:proofErr w:type="spellStart"/>
+      <w:r>
+        <w:rPr>
+          <w:lang w:val="nl-NL"/>
+        </w:rPr>
+        <w:t>textboxen</w:t>
+      </w:r>
+      <w:proofErr w:type="spellEnd"/>
+      <w:r>
+        <w:rPr>
+          <w:lang w:val="nl-NL"/>
+        </w:rPr>
+        <w:t xml:space="preserve"> </w:t>
+      </w:r>
+      <w:proofErr w:type="spellStart"/>
+      <w:r>
+        <w:rPr>
+          <w:lang w:val="nl-NL"/>
+        </w:rPr>
+        <w:t>etc</w:t>
+      </w:r>
+      <w:proofErr w:type="spellEnd"/>
+      <w:r>
+        <w:rPr>
+          <w:lang w:val="nl-NL"/>
+        </w:rPr>
+        <w:t>) waar we de code mee uit kunnen testen.</w:t>
       </w:r>
     </w:p>
     <w:p>
@@ -293,26 +329,6 @@
           <w:lang w:val="nl-NL"/>
         </w:rPr>
         <w:t>Er moet bij iedere aangemaakte methode een summary staan.</w:t>
-      </w:r>
-    </w:p>
-    <w:p>
-      <w:pPr>
-        <w:rPr>
-          <w:lang w:val="nl-NL"/>
-        </w:rPr>
-      </w:pPr>
-    </w:p>
-    <w:p>
-      <w:pPr>
-        <w:rPr>
-          <w:lang w:val="en-US"/>
-        </w:rPr>
-      </w:pPr>
-      <w:r>
-        <w:rPr>
-          <w:lang w:val="en-US"/>
-        </w:rPr>
-        <w:t>Test of GitHub dit update..</w:t>
       </w:r>
       <w:bookmarkStart w:id="0" w:name="_GoBack"/>
       <w:bookmarkEnd w:id="0"/>

--- a/Agenda & Notulen/Agenda/AgendaWeek11.docx
+++ b/Agenda & Notulen/Agenda/AgendaWeek11.docx
@@ -194,14 +194,7 @@
         <w:rPr>
           <w:lang w:val="nl-NL"/>
         </w:rPr>
-        <w:t xml:space="preserve">Hoe staat het ervoor met </w:t>
-      </w:r>
-      <w:proofErr w:type="spellStart"/>
-      <w:r>
-        <w:rPr>
-          <w:lang w:val="nl-NL"/>
-        </w:rPr>
-        <w:t>git</w:t>
+        <w:t>Hoe staat het ervoor met git</w:t>
       </w:r>
       <w:r>
         <w:rPr>
@@ -209,7 +202,6 @@
         </w:rPr>
         <w:t>hub</w:t>
       </w:r>
-      <w:proofErr w:type="spellEnd"/>
       <w:r>
         <w:rPr>
           <w:lang w:val="nl-NL"/>
@@ -282,35 +274,7 @@
         <w:rPr>
           <w:lang w:val="nl-NL"/>
         </w:rPr>
-        <w:t xml:space="preserve">Er moet een eenvoudige interface zijn (alleen knoppen, </w:t>
-      </w:r>
-      <w:proofErr w:type="spellStart"/>
-      <w:r>
-        <w:rPr>
-          <w:lang w:val="nl-NL"/>
-        </w:rPr>
-        <w:t>textboxen</w:t>
-      </w:r>
-      <w:proofErr w:type="spellEnd"/>
-      <w:r>
-        <w:rPr>
-          <w:lang w:val="nl-NL"/>
-        </w:rPr>
-        <w:t xml:space="preserve"> </w:t>
-      </w:r>
-      <w:proofErr w:type="spellStart"/>
-      <w:r>
-        <w:rPr>
-          <w:lang w:val="nl-NL"/>
-        </w:rPr>
-        <w:t>etc</w:t>
-      </w:r>
-      <w:proofErr w:type="spellEnd"/>
-      <w:r>
-        <w:rPr>
-          <w:lang w:val="nl-NL"/>
-        </w:rPr>
-        <w:t>) waar we de code mee uit kunnen testen.</w:t>
+        <w:t>Er moet een eenvoudige interface zijn (alleen knoppen, textboxen etc) waar we de code mee uit kunnen testen.</w:t>
       </w:r>
     </w:p>
     <w:p>
@@ -329,6 +293,26 @@
           <w:lang w:val="nl-NL"/>
         </w:rPr>
         <w:t>Er moet bij iedere aangemaakte methode een summary staan.</w:t>
+      </w:r>
+    </w:p>
+    <w:p>
+      <w:pPr>
+        <w:rPr>
+          <w:lang w:val="nl-NL"/>
+        </w:rPr>
+      </w:pPr>
+    </w:p>
+    <w:p>
+      <w:pPr>
+        <w:rPr>
+          <w:lang w:val="en-US"/>
+        </w:rPr>
+      </w:pPr>
+      <w:r>
+        <w:rPr>
+          <w:lang w:val="en-US"/>
+        </w:rPr>
+        <w:t>Test of GitHub dit update..</w:t>
       </w:r>
       <w:bookmarkStart w:id="0" w:name="_GoBack"/>
       <w:bookmarkEnd w:id="0"/>

--- a/Agenda & Notulen/Agenda/AgendaWeek11.docx
+++ b/Agenda & Notulen/Agenda/AgendaWeek11.docx
@@ -4,21 +4,62 @@
   <w:body>
     <w:p>
       <w:pPr>
-        <w:rPr>
-          <w:lang w:val="nl-NL"/>
-        </w:rPr>
-      </w:pPr>
-      <w:r>
-        <w:rPr>
+        <w:pBdr>
+          <w:bottom w:val="single" w:sz="12" w:space="1" w:color="auto"/>
+        </w:pBdr>
+      </w:pPr>
+      <w:r>
+        <w:t>Agenda Week11</w:t>
+      </w:r>
+      <w:r>
+        <w:t>(</w:t>
+      </w:r>
+      <w:r>
+        <w:t>1</w:t>
+      </w:r>
+      <w:r>
+        <w:t>-</w:t>
+      </w:r>
+      <w:r>
+        <w:t>5</w:t>
+      </w:r>
+      <w:r>
+        <w:t>-2015)</w:t>
+      </w:r>
+      <w:bookmarkStart w:id="0" w:name="_GoBack"/>
+      <w:bookmarkEnd w:id="0"/>
+    </w:p>
+    <w:p>
+      <w:pPr>
+        <w:rPr>
+          <w:lang w:val="nl-NL"/>
+        </w:rPr>
+      </w:pPr>
+    </w:p>
+    <w:p>
+      <w:pPr>
+        <w:rPr>
+          <w:lang w:val="nl-NL"/>
+        </w:rPr>
+      </w:pPr>
+      <w:r>
+        <w:rPr>
+          <w:b/>
           <w:lang w:val="nl-NL"/>
         </w:rPr>
         <w:t>Wat we gedaan hebben:</w:t>
       </w:r>
       <w:r>
         <w:rPr>
+          <w:b/>
           <w:lang w:val="nl-NL"/>
         </w:rPr>
         <w:br/>
+      </w:r>
+      <w:r>
+        <w:rPr>
+          <w:lang w:val="nl-NL"/>
+        </w:rPr>
         <w:t>Klassen maken en implementeren.</w:t>
       </w:r>
     </w:p>
@@ -32,11 +73,13 @@
     <w:p>
       <w:pPr>
         <w:rPr>
-          <w:lang w:val="nl-NL"/>
-        </w:rPr>
-      </w:pPr>
-      <w:r>
-        <w:rPr>
+          <w:b/>
+          <w:lang w:val="nl-NL"/>
+        </w:rPr>
+      </w:pPr>
+      <w:r>
+        <w:rPr>
+          <w:b/>
           <w:lang w:val="nl-NL"/>
         </w:rPr>
         <w:t>Aangeleverde database:</w:t>
@@ -111,9 +154,16 @@
       </w:pPr>
       <w:r>
         <w:rPr>
-          <w:lang w:val="nl-NL"/>
-        </w:rPr>
-        <w:t>Onderzoek ASP.</w:t>
+          <w:b/>
+          <w:lang w:val="nl-NL"/>
+        </w:rPr>
+        <w:t>Onderzoek</w:t>
+      </w:r>
+      <w:r>
+        <w:rPr>
+          <w:lang w:val="nl-NL"/>
+        </w:rPr>
+        <w:t xml:space="preserve"> ASP.</w:t>
       </w:r>
       <w:r>
         <w:rPr>
@@ -199,15 +249,10 @@
       <w:proofErr w:type="spellStart"/>
       <w:r>
         <w:rPr>
-          <w:lang w:val="nl-NL"/>
-        </w:rPr>
-        <w:t>git</w:t>
-      </w:r>
-      <w:r>
-        <w:rPr>
-          <w:lang w:val="nl-NL"/>
-        </w:rPr>
-        <w:t>hub</w:t>
+          <w:b/>
+          <w:lang w:val="nl-NL"/>
+        </w:rPr>
+        <w:t>github</w:t>
       </w:r>
       <w:proofErr w:type="spellEnd"/>
       <w:r>
@@ -232,9 +277,16 @@
       </w:pPr>
       <w:r>
         <w:rPr>
-          <w:lang w:val="nl-NL"/>
-        </w:rPr>
-        <w:t xml:space="preserve">Deadlines voor </w:t>
+          <w:b/>
+          <w:lang w:val="nl-NL"/>
+        </w:rPr>
+        <w:t>Deadlines</w:t>
+      </w:r>
+      <w:r>
+        <w:rPr>
+          <w:lang w:val="nl-NL"/>
+        </w:rPr>
+        <w:t xml:space="preserve"> voor </w:t>
       </w:r>
       <w:r>
         <w:rPr>
@@ -330,8 +382,6 @@
         </w:rPr>
         <w:t>Er moet bij iedere aangemaakte methode een summary staan.</w:t>
       </w:r>
-      <w:bookmarkStart w:id="0" w:name="_GoBack"/>
-      <w:bookmarkEnd w:id="0"/>
     </w:p>
     <w:sectPr>
       <w:pgSz w:w="11906" w:h="16838"/>
@@ -345,7 +395,7 @@
 
 <file path=word/numbering.xml><?xml version="1.0" encoding="utf-8"?>
 <w:numbering xmlns:wpc="http://schemas.microsoft.com/office/word/2010/wordprocessingCanvas" xmlns:mc="http://schemas.openxmlformats.org/markup-compatibility/2006" xmlns:o="urn:schemas-microsoft-com:office:office" xmlns:r="http://schemas.openxmlformats.org/officeDocument/2006/relationships" xmlns:m="http://schemas.openxmlformats.org/officeDocument/2006/math" xmlns:v="urn:schemas-microsoft-com:vml" xmlns:wp14="http://schemas.microsoft.com/office/word/2010/wordprocessingDrawing" xmlns:wp="http://schemas.openxmlformats.org/drawingml/2006/wordprocessingDrawing" xmlns:w10="urn:schemas-microsoft-com:office:word" xmlns:w="http://schemas.openxmlformats.org/wordprocessingml/2006/main" xmlns:w14="http://schemas.microsoft.com/office/word/2010/wordml" xmlns:w15="http://schemas.microsoft.com/office/word/2012/wordml" xmlns:wpg="http://schemas.microsoft.com/office/word/2010/wordprocessingGroup" xmlns:wpi="http://schemas.microsoft.com/office/word/2010/wordprocessingInk" xmlns:wne="http://schemas.microsoft.com/office/word/2006/wordml" xmlns:wps="http://schemas.microsoft.com/office/word/2010/wordprocessingShape" mc:Ignorable="w14 w15 wp14">
-  <w:abstractNum w:abstractNumId="0">
+  <w:abstractNum w:abstractNumId="0" w15:restartNumberingAfterBreak="0">
     <w:nsid w:val="37ED4370"/>
     <w:multiLevelType w:val="hybridMultilevel"/>
     <w:tmpl w:val="9C502A14"/>
@@ -457,7 +507,7 @@
       </w:rPr>
     </w:lvl>
   </w:abstractNum>
-  <w:abstractNum w:abstractNumId="1">
+  <w:abstractNum w:abstractNumId="1" w15:restartNumberingAfterBreak="0">
     <w:nsid w:val="7BC2174C"/>
     <w:multiLevelType w:val="hybridMultilevel"/>
     <w:tmpl w:val="D9089FD4"/>
